--- a/Docs/Demo/SBATCH/04-CP-SBATCH-IO/DEMO-COP-AFU.docx
+++ b/Docs/Demo/SBATCH/04-CP-SBATCH-IO/DEMO-COP-AFU.docx
@@ -56,6 +56,90 @@
         </w:rPr>
         <w:t>FlatFiles</w:t>
       </w:r>
+      <w:r>
+        <w:rPr>
+          <w:lang w:val="et-EE"/>
+        </w:rPr>
+        <w:t xml:space="preserve"> (CSV)</w:t>
+      </w:r>
+    </w:p>
+    <w:p>
+      <w:pPr>
+        <w:pStyle w:val="ListParagraph"/>
+        <w:numPr>
+          <w:ilvl w:val="1"/>
+          <w:numId w:val="1"/>
+        </w:numPr>
+        <w:rPr>
+          <w:lang w:val="et-EE"/>
+        </w:rPr>
+      </w:pPr>
+      <w:r>
+        <w:rPr>
+          <w:lang w:val="et-EE"/>
+        </w:rPr>
+        <w:t>1 file</w:t>
+      </w:r>
+    </w:p>
+    <w:p>
+      <w:pPr>
+        <w:pStyle w:val="ListParagraph"/>
+        <w:numPr>
+          <w:ilvl w:val="1"/>
+          <w:numId w:val="1"/>
+        </w:numPr>
+        <w:rPr>
+          <w:lang w:val="et-EE"/>
+        </w:rPr>
+      </w:pPr>
+      <w:r>
+        <w:rPr>
+          <w:lang w:val="et-EE"/>
+        </w:rPr>
+        <w:t>N files</w:t>
+      </w:r>
+      <w:r>
+        <w:rPr>
+          <w:lang w:val="et-EE"/>
+        </w:rPr>
+        <w:t xml:space="preserve"> (</w:t>
+      </w:r>
+      <w:r>
+        <w:rPr>
+          <w:lang w:val="et-EE"/>
+        </w:rPr>
+        <w:t>MultiResourceItemReader</w:t>
+      </w:r>
+      <w:r>
+        <w:rPr>
+          <w:lang w:val="et-EE"/>
+        </w:rPr>
+        <w:t xml:space="preserve"> Minella 193-197</w:t>
+      </w:r>
+      <w:r>
+        <w:rPr>
+          <w:lang w:val="et-EE"/>
+        </w:rPr>
+        <w:t>)</w:t>
+      </w:r>
+    </w:p>
+    <w:p>
+      <w:pPr>
+        <w:pStyle w:val="ListParagraph"/>
+        <w:numPr>
+          <w:ilvl w:val="1"/>
+          <w:numId w:val="1"/>
+        </w:numPr>
+        <w:rPr>
+          <w:lang w:val="et-EE"/>
+        </w:rPr>
+      </w:pPr>
+      <w:r>
+        <w:rPr>
+          <w:lang w:val="et-EE"/>
+        </w:rPr>
+        <w:t xml:space="preserve">Configurazioni </w:t>
+      </w:r>
     </w:p>
     <w:p>
       <w:pPr>
@@ -90,7 +174,194 @@
         <w:rPr>
           <w:lang w:val="et-EE"/>
         </w:rPr>
-        <w:t>Csv</w:t>
+        <w:t>Jdbc</w:t>
+      </w:r>
+    </w:p>
+    <w:p>
+      <w:pPr>
+        <w:pStyle w:val="ListParagraph"/>
+        <w:numPr>
+          <w:ilvl w:val="1"/>
+          <w:numId w:val="1"/>
+        </w:numPr>
+        <w:rPr>
+          <w:lang w:val="et-EE"/>
+        </w:rPr>
+      </w:pPr>
+      <w:r>
+        <w:rPr>
+          <w:lang w:val="et-EE"/>
+        </w:rPr>
+        <w:t>Config</w:t>
+      </w:r>
+    </w:p>
+    <w:p>
+      <w:pPr>
+        <w:pStyle w:val="ListParagraph"/>
+        <w:numPr>
+          <w:ilvl w:val="2"/>
+          <w:numId w:val="1"/>
+        </w:numPr>
+        <w:rPr>
+          <w:lang w:val="et-EE"/>
+        </w:rPr>
+      </w:pPr>
+      <w:r>
+        <w:rPr>
+          <w:lang w:val="et-EE"/>
+        </w:rPr>
+        <w:t>datasource</w:t>
+      </w:r>
+    </w:p>
+    <w:p>
+      <w:pPr>
+        <w:pStyle w:val="ListParagraph"/>
+        <w:numPr>
+          <w:ilvl w:val="2"/>
+          <w:numId w:val="1"/>
+        </w:numPr>
+        <w:rPr>
+          <w:lang w:val="et-EE"/>
+        </w:rPr>
+      </w:pPr>
+      <w:r>
+        <w:rPr>
+          <w:lang w:val="et-EE"/>
+        </w:rPr>
+        <w:t>Query</w:t>
+      </w:r>
+    </w:p>
+    <w:p>
+      <w:pPr>
+        <w:pStyle w:val="ListParagraph"/>
+        <w:numPr>
+          <w:ilvl w:val="2"/>
+          <w:numId w:val="1"/>
+        </w:numPr>
+        <w:rPr>
+          <w:lang w:val="et-EE"/>
+        </w:rPr>
+      </w:pPr>
+      <w:r>
+        <w:rPr>
+          <w:lang w:val="et-EE"/>
+        </w:rPr>
+        <w:t>Mapper</w:t>
+      </w:r>
+    </w:p>
+    <w:p>
+      <w:pPr>
+        <w:pStyle w:val="ListParagraph"/>
+        <w:numPr>
+          <w:ilvl w:val="2"/>
+          <w:numId w:val="1"/>
+        </w:numPr>
+        <w:rPr>
+          <w:lang w:val="et-EE"/>
+        </w:rPr>
+      </w:pPr>
+      <w:r>
+        <w:rPr>
+          <w:lang w:val="et-EE"/>
+        </w:rPr>
+        <w:t>PreparedStatementSetter (?)</w:t>
+      </w:r>
+    </w:p>
+    <w:p>
+      <w:pPr>
+        <w:pStyle w:val="ListParagraph"/>
+        <w:numPr>
+          <w:ilvl w:val="2"/>
+          <w:numId w:val="1"/>
+        </w:numPr>
+        <w:rPr>
+          <w:lang w:val="et-EE"/>
+        </w:rPr>
+      </w:pPr>
+    </w:p>
+    <w:p>
+      <w:pPr>
+        <w:pStyle w:val="ListParagraph"/>
+        <w:numPr>
+          <w:ilvl w:val="1"/>
+          <w:numId w:val="1"/>
+        </w:numPr>
+        <w:rPr>
+          <w:lang w:val="et-EE"/>
+        </w:rPr>
+      </w:pPr>
+      <w:r>
+        <w:rPr>
+          <w:lang w:val="et-EE"/>
+        </w:rPr>
+        <w:t>Modalita</w:t>
+      </w:r>
+    </w:p>
+    <w:p>
+      <w:pPr>
+        <w:pStyle w:val="ListParagraph"/>
+        <w:numPr>
+          <w:ilvl w:val="2"/>
+          <w:numId w:val="1"/>
+        </w:numPr>
+        <w:rPr>
+          <w:lang w:val="et-EE"/>
+        </w:rPr>
+      </w:pPr>
+      <w:r>
+        <w:rPr>
+          <w:lang w:val="et-EE"/>
+        </w:rPr>
+        <w:t>org.springframework.batch.item.database.JdbcCursorItemReader</w:t>
+      </w:r>
+      <w:r>
+        <w:rPr>
+          <w:lang w:val="et-EE"/>
+        </w:rPr>
+        <w:br/>
+        <w:t>(</w:t>
+      </w:r>
+      <w:r>
+        <w:rPr>
+          <w:lang w:val="et-EE"/>
+        </w:rPr>
+        <w:t>Cursor processing</w:t>
+      </w:r>
+      <w:r>
+        <w:rPr>
+          <w:lang w:val="et-EE"/>
+        </w:rPr>
+        <w:t>)</w:t>
+      </w:r>
+    </w:p>
+    <w:p>
+      <w:pPr>
+        <w:pStyle w:val="ListParagraph"/>
+        <w:numPr>
+          <w:ilvl w:val="2"/>
+          <w:numId w:val="1"/>
+        </w:numPr>
+        <w:rPr>
+          <w:lang w:val="et-EE"/>
+        </w:rPr>
+      </w:pPr>
+      <w:r>
+        <w:rPr>
+          <w:lang w:val="et-EE"/>
+        </w:rPr>
+        <w:t>org.springframework.batch.item.database.JdbcPagingItemReader</w:t>
+      </w:r>
+      <w:r>
+        <w:rPr>
+          <w:lang w:val="et-EE"/>
+        </w:rPr>
+        <w:br/>
+      </w:r>
+      <w:r>
+        <w:rPr>
+          <w:lang w:val="et-EE"/>
+        </w:rPr>
+        <w:t>Page processing</w:t>
       </w:r>
     </w:p>
     <w:p>
@@ -108,7 +379,47 @@
         <w:rPr>
           <w:lang w:val="et-EE"/>
         </w:rPr>
-        <w:t>Jdbc</w:t>
+        <w:t>Hibernate</w:t>
+      </w:r>
+    </w:p>
+    <w:p>
+      <w:pPr>
+        <w:pStyle w:val="ListParagraph"/>
+        <w:numPr>
+          <w:ilvl w:val="1"/>
+          <w:numId w:val="1"/>
+        </w:numPr>
+        <w:rPr>
+          <w:lang w:val="et-EE"/>
+        </w:rPr>
+      </w:pPr>
+      <w:r>
+        <w:rPr>
+          <w:rFonts w:cs="Utopia-Regular"/>
+          <w:sz w:val="18"/>
+          <w:szCs w:val="18"/>
+        </w:rPr>
+        <w:t>HibernateCursorItemReader,</w:t>
+      </w:r>
+    </w:p>
+    <w:p>
+      <w:pPr>
+        <w:pStyle w:val="ListParagraph"/>
+        <w:numPr>
+          <w:ilvl w:val="1"/>
+          <w:numId w:val="1"/>
+        </w:numPr>
+        <w:rPr>
+          <w:lang w:val="et-EE"/>
+        </w:rPr>
+      </w:pPr>
+      <w:r>
+        <w:rPr>
+          <w:rFonts w:cs="TheSansMonoConNormal"/>
+          <w:sz w:val="18"/>
+          <w:szCs w:val="18"/>
+        </w:rPr>
+        <w:t>HibernatePagingItemReader"</w:t>
       </w:r>
     </w:p>
     <w:p>
@@ -126,7 +437,43 @@
         <w:rPr>
           <w:lang w:val="et-EE"/>
         </w:rPr>
-        <w:t>Hibernate</w:t>
+        <w:t>Jpa</w:t>
+      </w:r>
+    </w:p>
+    <w:p>
+      <w:pPr>
+        <w:pStyle w:val="ListParagraph"/>
+        <w:numPr>
+          <w:ilvl w:val="1"/>
+          <w:numId w:val="1"/>
+        </w:numPr>
+        <w:rPr>
+          <w:lang w:val="et-EE"/>
+        </w:rPr>
+      </w:pPr>
+      <w:r>
+        <w:rPr>
+          <w:rFonts w:ascii="TheSansMonoConNormal" w:hAnsi="TheSansMonoConNormal" w:cs="TheSansMonoConNormal"/>
+          <w:sz w:val="18"/>
+          <w:szCs w:val="18"/>
+        </w:rPr>
+        <w:t>JpaPagingItemReader</w:t>
+      </w:r>
+      <w:r>
+        <w:rPr>
+          <w:rFonts w:ascii="TheSansMonoConNormal" w:hAnsi="TheSansMonoConNormal" w:cs="TheSansMonoConNormal"/>
+          <w:sz w:val="18"/>
+          <w:szCs w:val="18"/>
+        </w:rPr>
+        <w:t xml:space="preserve"> (No Cursor supported?) -&gt; Verificare</w:t>
+      </w:r>
+      <w:r>
+        <w:rPr>
+          <w:rFonts w:ascii="TheSansMonoConNormal" w:hAnsi="TheSansMonoConNormal" w:cs="TheSansMonoConNormal"/>
+          <w:sz w:val="18"/>
+          <w:szCs w:val="18"/>
+        </w:rPr>
+        <w:br/>
       </w:r>
     </w:p>
     <w:p>
@@ -144,30 +491,7 @@
         <w:rPr>
           <w:lang w:val="et-EE"/>
         </w:rPr>
-        <w:t>Jpa</w:t>
-      </w:r>
-    </w:p>
-    <w:p>
-      <w:pPr>
-        <w:rPr>
-          <w:b/>
-          <w:lang w:val="et-EE"/>
-        </w:rPr>
-      </w:pPr>
-    </w:p>
-    <w:p>
-      <w:pPr>
-        <w:rPr>
-          <w:b/>
-          <w:lang w:val="et-EE"/>
-        </w:rPr>
-      </w:pPr>
-      <w:r>
-        <w:rPr>
-          <w:b/>
-          <w:lang w:val="et-EE"/>
-        </w:rPr>
-        <w:t>PROCESSORS:</w:t>
+        <w:t>ItemReaderAdapter</w:t>
       </w:r>
     </w:p>
     <w:p>
@@ -175,30 +499,18 @@
         <w:pStyle w:val="ListParagraph"/>
         <w:numPr>
           <w:ilvl w:val="0"/>
-          <w:numId w:val="2"/>
-        </w:numPr>
-        <w:rPr>
-          <w:lang w:val="et-EE"/>
-        </w:rPr>
-      </w:pPr>
-      <w:r>
-        <w:rPr>
-          <w:lang w:val="et-EE"/>
-        </w:rPr>
-        <w:t>Chaining Processors</w:t>
-      </w:r>
-    </w:p>
-    <w:p>
-      <w:pPr>
-        <w:pStyle w:val="ListParagraph"/>
-        <w:numPr>
-          <w:ilvl w:val="1"/>
-          <w:numId w:val="2"/>
-        </w:numPr>
-        <w:rPr>
-          <w:lang w:val="et-EE"/>
-        </w:rPr>
-      </w:pPr>
+          <w:numId w:val="1"/>
+        </w:numPr>
+        <w:rPr>
+          <w:lang w:val="et-EE"/>
+        </w:rPr>
+      </w:pPr>
+      <w:r>
+        <w:rPr>
+          <w:lang w:val="et-EE"/>
+        </w:rPr>
+        <w:t>ItemStreamReader</w:t>
+      </w:r>
       <w:bookmarkStart w:id="0" w:name="_GoBack"/>
       <w:bookmarkEnd w:id="0"/>
     </w:p>
@@ -217,13 +529,259 @@
           <w:lang w:val="et-EE"/>
         </w:rPr>
       </w:pPr>
-      <w:r>
+      <w:hyperlink r:id="rId6" w:history="1">
+        <w:r>
+          <w:rPr>
+            <w:rStyle w:val="Hyperlink"/>
+            <w:b/>
+            <w:lang w:val="et-EE"/>
+          </w:rPr>
+          <w:t>http://www.mobilefish.com/services/random_iban_generator/random_iban_generator.php</w:t>
+        </w:r>
+      </w:hyperlink>
+    </w:p>
+    <w:p>
+      <w:pPr>
         <w:rPr>
           <w:b/>
           <w:lang w:val="et-EE"/>
         </w:rPr>
+      </w:pPr>
+    </w:p>
+    <w:p>
+      <w:pPr>
+        <w:rPr>
+          <w:b/>
+          <w:lang w:val="et-EE"/>
+        </w:rPr>
+      </w:pPr>
+      <w:r>
+        <w:rPr>
+          <w:b/>
+          <w:lang w:val="et-EE"/>
+        </w:rPr>
+        <w:t>PROCESSORS:</w:t>
+      </w:r>
+    </w:p>
+    <w:p>
+      <w:pPr>
+        <w:pStyle w:val="ListParagraph"/>
+        <w:numPr>
+          <w:ilvl w:val="0"/>
+          <w:numId w:val="3"/>
+        </w:numPr>
+        <w:rPr>
+          <w:lang w:val="et-EE"/>
+        </w:rPr>
+      </w:pPr>
+      <w:r>
+        <w:rPr>
+          <w:lang w:val="et-EE"/>
+        </w:rPr>
+        <w:t>Validators</w:t>
+      </w:r>
+    </w:p>
+    <w:p>
+      <w:pPr>
+        <w:pStyle w:val="ListParagraph"/>
+        <w:numPr>
+          <w:ilvl w:val="0"/>
+          <w:numId w:val="3"/>
+        </w:numPr>
+        <w:rPr>
+          <w:lang w:val="et-EE"/>
+        </w:rPr>
+      </w:pPr>
+      <w:r>
+        <w:rPr>
+          <w:lang w:val="et-EE"/>
+        </w:rPr>
+        <w:t>ItemProcessorAdapter</w:t>
+      </w:r>
+    </w:p>
+    <w:p>
+      <w:pPr>
+        <w:pStyle w:val="ListParagraph"/>
+        <w:numPr>
+          <w:ilvl w:val="0"/>
+          <w:numId w:val="3"/>
+        </w:numPr>
+        <w:rPr>
+          <w:lang w:val="et-EE"/>
+        </w:rPr>
+      </w:pPr>
+      <w:r>
+        <w:rPr>
+          <w:lang w:val="et-EE"/>
+        </w:rPr>
+        <w:t>Chaining Processors</w:t>
+      </w:r>
+    </w:p>
+    <w:p>
+      <w:pPr>
+        <w:pStyle w:val="ListParagraph"/>
+        <w:ind w:left="1440"/>
+        <w:rPr>
+          <w:lang w:val="et-EE"/>
+        </w:rPr>
+      </w:pPr>
+    </w:p>
+    <w:p>
+      <w:pPr>
+        <w:rPr>
+          <w:b/>
+          <w:lang w:val="et-EE"/>
+        </w:rPr>
+      </w:pPr>
+      <w:r>
+        <w:rPr>
+          <w:b/>
+          <w:lang w:val="et-EE"/>
+        </w:rPr>
+        <w:lastRenderedPageBreak/>
         <w:t>WRITERS:</w:t>
       </w:r>
+      <w:r>
+        <w:rPr>
+          <w:b/>
+          <w:lang w:val="et-EE"/>
+        </w:rPr>
+        <w:br/>
+      </w:r>
+    </w:p>
+    <w:p>
+      <w:pPr>
+        <w:pStyle w:val="ListParagraph"/>
+        <w:numPr>
+          <w:ilvl w:val="0"/>
+          <w:numId w:val="4"/>
+        </w:numPr>
+        <w:rPr>
+          <w:lang w:val="et-EE"/>
+        </w:rPr>
+      </w:pPr>
+      <w:r>
+        <w:rPr>
+          <w:lang w:val="et-EE"/>
+        </w:rPr>
+        <w:t>FlatFiles</w:t>
+      </w:r>
+    </w:p>
+    <w:p>
+      <w:pPr>
+        <w:pStyle w:val="ListParagraph"/>
+        <w:numPr>
+          <w:ilvl w:val="0"/>
+          <w:numId w:val="4"/>
+        </w:numPr>
+        <w:rPr>
+          <w:lang w:val="et-EE"/>
+        </w:rPr>
+      </w:pPr>
+      <w:r>
+        <w:rPr>
+          <w:lang w:val="et-EE"/>
+        </w:rPr>
+        <w:t>Xml</w:t>
+      </w:r>
+    </w:p>
+    <w:p>
+      <w:pPr>
+        <w:pStyle w:val="ListParagraph"/>
+        <w:numPr>
+          <w:ilvl w:val="0"/>
+          <w:numId w:val="4"/>
+        </w:numPr>
+        <w:rPr>
+          <w:lang w:val="et-EE"/>
+        </w:rPr>
+      </w:pPr>
+      <w:r>
+        <w:rPr>
+          <w:lang w:val="et-EE"/>
+        </w:rPr>
+        <w:t>Csv</w:t>
+      </w:r>
+    </w:p>
+    <w:p>
+      <w:pPr>
+        <w:pStyle w:val="ListParagraph"/>
+        <w:numPr>
+          <w:ilvl w:val="0"/>
+          <w:numId w:val="4"/>
+        </w:numPr>
+        <w:rPr>
+          <w:lang w:val="et-EE"/>
+        </w:rPr>
+      </w:pPr>
+      <w:r>
+        <w:rPr>
+          <w:lang w:val="et-EE"/>
+        </w:rPr>
+        <w:t>Jdbc</w:t>
+      </w:r>
+    </w:p>
+    <w:p>
+      <w:pPr>
+        <w:pStyle w:val="ListParagraph"/>
+        <w:numPr>
+          <w:ilvl w:val="0"/>
+          <w:numId w:val="4"/>
+        </w:numPr>
+        <w:rPr>
+          <w:lang w:val="et-EE"/>
+        </w:rPr>
+      </w:pPr>
+      <w:r>
+        <w:rPr>
+          <w:lang w:val="et-EE"/>
+        </w:rPr>
+        <w:t>Hibernate</w:t>
+      </w:r>
+    </w:p>
+    <w:p>
+      <w:pPr>
+        <w:pStyle w:val="ListParagraph"/>
+        <w:numPr>
+          <w:ilvl w:val="0"/>
+          <w:numId w:val="4"/>
+        </w:numPr>
+        <w:rPr>
+          <w:lang w:val="et-EE"/>
+        </w:rPr>
+      </w:pPr>
+      <w:r>
+        <w:rPr>
+          <w:lang w:val="et-EE"/>
+        </w:rPr>
+        <w:t>Jpa</w:t>
+      </w:r>
+    </w:p>
+    <w:p>
+      <w:pPr>
+        <w:pStyle w:val="ListParagraph"/>
+        <w:numPr>
+          <w:ilvl w:val="0"/>
+          <w:numId w:val="4"/>
+        </w:numPr>
+        <w:rPr>
+          <w:lang w:val="et-EE"/>
+        </w:rPr>
+      </w:pPr>
+      <w:r>
+        <w:rPr>
+          <w:lang w:val="et-EE"/>
+        </w:rPr>
+        <w:t>ItemReaderAdapter</w:t>
+      </w:r>
+    </w:p>
+    <w:p>
+      <w:pPr>
+        <w:rPr>
+          <w:b/>
+          <w:lang w:val="et-EE"/>
+        </w:rPr>
+      </w:pPr>
     </w:p>
     <w:sectPr>
       <w:pgSz w:w="12240" w:h="15840"/>
@@ -238,6 +796,178 @@
 <file path=word/numbering.xml><?xml version="1.0" encoding="utf-8"?>
 <w:numbering xmlns:wpc="http://schemas.microsoft.com/office/word/2010/wordprocessingCanvas" xmlns:mc="http://schemas.openxmlformats.org/markup-compatibility/2006" xmlns:o="urn:schemas-microsoft-com:office:office" xmlns:r="http://schemas.openxmlformats.org/officeDocument/2006/relationships" xmlns:m="http://schemas.openxmlformats.org/officeDocument/2006/math" xmlns:v="urn:schemas-microsoft-com:vml" xmlns:wp14="http://schemas.microsoft.com/office/word/2010/wordprocessingDrawing" xmlns:wp="http://schemas.openxmlformats.org/drawingml/2006/wordprocessingDrawing" xmlns:w10="urn:schemas-microsoft-com:office:word" xmlns:w="http://schemas.openxmlformats.org/wordprocessingml/2006/main" xmlns:w14="http://schemas.microsoft.com/office/word/2010/wordml" xmlns:wpg="http://schemas.microsoft.com/office/word/2010/wordprocessingGroup" xmlns:wpi="http://schemas.microsoft.com/office/word/2010/wordprocessingInk" xmlns:wne="http://schemas.microsoft.com/office/word/2006/wordml" xmlns:wps="http://schemas.microsoft.com/office/word/2010/wordprocessingShape" mc:Ignorable="w14 wp14">
   <w:abstractNum w:abstractNumId="0">
+    <w:nsid w:val="14ED72DB"/>
+    <w:multiLevelType w:val="hybridMultilevel"/>
+    <w:tmpl w:val="5D2E32C0"/>
+    <w:lvl w:ilvl="0" w:tplc="0409000F">
+      <w:start w:val="1"/>
+      <w:numFmt w:val="decimal"/>
+      <w:lvlText w:val="%1."/>
+      <w:lvlJc w:val="left"/>
+      <w:pPr>
+        <w:ind w:left="720" w:hanging="360"/>
+      </w:pPr>
+    </w:lvl>
+    <w:lvl w:ilvl="1" w:tplc="04090019" w:tentative="1">
+      <w:start w:val="1"/>
+      <w:numFmt w:val="lowerLetter"/>
+      <w:lvlText w:val="%2."/>
+      <w:lvlJc w:val="left"/>
+      <w:pPr>
+        <w:ind w:left="1440" w:hanging="360"/>
+      </w:pPr>
+    </w:lvl>
+    <w:lvl w:ilvl="2" w:tplc="0409001B" w:tentative="1">
+      <w:start w:val="1"/>
+      <w:numFmt w:val="lowerRoman"/>
+      <w:lvlText w:val="%3."/>
+      <w:lvlJc w:val="right"/>
+      <w:pPr>
+        <w:ind w:left="2160" w:hanging="180"/>
+      </w:pPr>
+    </w:lvl>
+    <w:lvl w:ilvl="3" w:tplc="0409000F" w:tentative="1">
+      <w:start w:val="1"/>
+      <w:numFmt w:val="decimal"/>
+      <w:lvlText w:val="%4."/>
+      <w:lvlJc w:val="left"/>
+      <w:pPr>
+        <w:ind w:left="2880" w:hanging="360"/>
+      </w:pPr>
+    </w:lvl>
+    <w:lvl w:ilvl="4" w:tplc="04090019" w:tentative="1">
+      <w:start w:val="1"/>
+      <w:numFmt w:val="lowerLetter"/>
+      <w:lvlText w:val="%5."/>
+      <w:lvlJc w:val="left"/>
+      <w:pPr>
+        <w:ind w:left="3600" w:hanging="360"/>
+      </w:pPr>
+    </w:lvl>
+    <w:lvl w:ilvl="5" w:tplc="0409001B" w:tentative="1">
+      <w:start w:val="1"/>
+      <w:numFmt w:val="lowerRoman"/>
+      <w:lvlText w:val="%6."/>
+      <w:lvlJc w:val="right"/>
+      <w:pPr>
+        <w:ind w:left="4320" w:hanging="180"/>
+      </w:pPr>
+    </w:lvl>
+    <w:lvl w:ilvl="6" w:tplc="0409000F" w:tentative="1">
+      <w:start w:val="1"/>
+      <w:numFmt w:val="decimal"/>
+      <w:lvlText w:val="%7."/>
+      <w:lvlJc w:val="left"/>
+      <w:pPr>
+        <w:ind w:left="5040" w:hanging="360"/>
+      </w:pPr>
+    </w:lvl>
+    <w:lvl w:ilvl="7" w:tplc="04090019" w:tentative="1">
+      <w:start w:val="1"/>
+      <w:numFmt w:val="lowerLetter"/>
+      <w:lvlText w:val="%8."/>
+      <w:lvlJc w:val="left"/>
+      <w:pPr>
+        <w:ind w:left="5760" w:hanging="360"/>
+      </w:pPr>
+    </w:lvl>
+    <w:lvl w:ilvl="8" w:tplc="0409001B" w:tentative="1">
+      <w:start w:val="1"/>
+      <w:numFmt w:val="lowerRoman"/>
+      <w:lvlText w:val="%9."/>
+      <w:lvlJc w:val="right"/>
+      <w:pPr>
+        <w:ind w:left="6480" w:hanging="180"/>
+      </w:pPr>
+    </w:lvl>
+  </w:abstractNum>
+  <w:abstractNum w:abstractNumId="1">
+    <w:nsid w:val="1CA465F8"/>
+    <w:multiLevelType w:val="hybridMultilevel"/>
+    <w:tmpl w:val="7048EFDC"/>
+    <w:lvl w:ilvl="0" w:tplc="0409000F">
+      <w:start w:val="1"/>
+      <w:numFmt w:val="decimal"/>
+      <w:lvlText w:val="%1."/>
+      <w:lvlJc w:val="left"/>
+      <w:pPr>
+        <w:ind w:left="1440" w:hanging="360"/>
+      </w:pPr>
+    </w:lvl>
+    <w:lvl w:ilvl="1" w:tplc="04090019" w:tentative="1">
+      <w:start w:val="1"/>
+      <w:numFmt w:val="lowerLetter"/>
+      <w:lvlText w:val="%2."/>
+      <w:lvlJc w:val="left"/>
+      <w:pPr>
+        <w:ind w:left="2160" w:hanging="360"/>
+      </w:pPr>
+    </w:lvl>
+    <w:lvl w:ilvl="2" w:tplc="0409001B" w:tentative="1">
+      <w:start w:val="1"/>
+      <w:numFmt w:val="lowerRoman"/>
+      <w:lvlText w:val="%3."/>
+      <w:lvlJc w:val="right"/>
+      <w:pPr>
+        <w:ind w:left="2880" w:hanging="180"/>
+      </w:pPr>
+    </w:lvl>
+    <w:lvl w:ilvl="3" w:tplc="0409000F" w:tentative="1">
+      <w:start w:val="1"/>
+      <w:numFmt w:val="decimal"/>
+      <w:lvlText w:val="%4."/>
+      <w:lvlJc w:val="left"/>
+      <w:pPr>
+        <w:ind w:left="3600" w:hanging="360"/>
+      </w:pPr>
+    </w:lvl>
+    <w:lvl w:ilvl="4" w:tplc="04090019" w:tentative="1">
+      <w:start w:val="1"/>
+      <w:numFmt w:val="lowerLetter"/>
+      <w:lvlText w:val="%5."/>
+      <w:lvlJc w:val="left"/>
+      <w:pPr>
+        <w:ind w:left="4320" w:hanging="360"/>
+      </w:pPr>
+    </w:lvl>
+    <w:lvl w:ilvl="5" w:tplc="0409001B" w:tentative="1">
+      <w:start w:val="1"/>
+      <w:numFmt w:val="lowerRoman"/>
+      <w:lvlText w:val="%6."/>
+      <w:lvlJc w:val="right"/>
+      <w:pPr>
+        <w:ind w:left="5040" w:hanging="180"/>
+      </w:pPr>
+    </w:lvl>
+    <w:lvl w:ilvl="6" w:tplc="0409000F" w:tentative="1">
+      <w:start w:val="1"/>
+      <w:numFmt w:val="decimal"/>
+      <w:lvlText w:val="%7."/>
+      <w:lvlJc w:val="left"/>
+      <w:pPr>
+        <w:ind w:left="5760" w:hanging="360"/>
+      </w:pPr>
+    </w:lvl>
+    <w:lvl w:ilvl="7" w:tplc="04090019" w:tentative="1">
+      <w:start w:val="1"/>
+      <w:numFmt w:val="lowerLetter"/>
+      <w:lvlText w:val="%8."/>
+      <w:lvlJc w:val="left"/>
+      <w:pPr>
+        <w:ind w:left="6480" w:hanging="360"/>
+      </w:pPr>
+    </w:lvl>
+    <w:lvl w:ilvl="8" w:tplc="0409001B" w:tentative="1">
+      <w:start w:val="1"/>
+      <w:numFmt w:val="lowerRoman"/>
+      <w:lvlText w:val="%9."/>
+      <w:lvlJc w:val="right"/>
+      <w:pPr>
+        <w:ind w:left="7200" w:hanging="180"/>
+      </w:pPr>
+    </w:lvl>
+  </w:abstractNum>
+  <w:abstractNum w:abstractNumId="2">
     <w:nsid w:val="212F2F3B"/>
     <w:multiLevelType w:val="hybridMultilevel"/>
     <w:tmpl w:val="5D2E32C0"/>
@@ -250,7 +980,7 @@
         <w:ind w:left="720" w:hanging="360"/>
       </w:pPr>
     </w:lvl>
-    <w:lvl w:ilvl="1" w:tplc="04090019" w:tentative="1">
+    <w:lvl w:ilvl="1" w:tplc="04090019">
       <w:start w:val="1"/>
       <w:numFmt w:val="lowerLetter"/>
       <w:lvlText w:val="%2."/>
@@ -259,7 +989,7 @@
         <w:ind w:left="1440" w:hanging="360"/>
       </w:pPr>
     </w:lvl>
-    <w:lvl w:ilvl="2" w:tplc="0409001B" w:tentative="1">
+    <w:lvl w:ilvl="2" w:tplc="0409001B">
       <w:start w:val="1"/>
       <w:numFmt w:val="lowerRoman"/>
       <w:lvlText w:val="%3."/>
@@ -323,7 +1053,7 @@
       </w:pPr>
     </w:lvl>
   </w:abstractNum>
-  <w:abstractNum w:abstractNumId="1">
+  <w:abstractNum w:abstractNumId="3">
     <w:nsid w:val="3F7E119E"/>
     <w:multiLevelType w:val="hybridMultilevel"/>
     <w:tmpl w:val="AF6EB9D4"/>
@@ -413,10 +1143,16 @@
     </w:lvl>
   </w:abstractNum>
   <w:num w:numId="1">
-    <w:abstractNumId w:val="0"/>
+    <w:abstractNumId w:val="2"/>
   </w:num>
   <w:num w:numId="2">
+    <w:abstractNumId w:val="3"/>
+  </w:num>
+  <w:num w:numId="3">
     <w:abstractNumId w:val="1"/>
+  </w:num>
+  <w:num w:numId="4">
+    <w:abstractNumId w:val="0"/>
   </w:num>
 </w:numbering>
 </file>
@@ -619,6 +1355,17 @@
       <w:contextualSpacing/>
     </w:pPr>
   </w:style>
+  <w:style w:type="character" w:styleId="Hyperlink">
+    <w:name w:val="Hyperlink"/>
+    <w:basedOn w:val="DefaultParagraphFont"/>
+    <w:uiPriority w:val="99"/>
+    <w:unhideWhenUsed/>
+    <w:rsid w:val="00334E45"/>
+    <w:rPr>
+      <w:color w:val="0000FF" w:themeColor="hyperlink"/>
+      <w:u w:val="single"/>
+    </w:rPr>
+  </w:style>
 </w:styles>
 </file>
 
@@ -819,6 +1566,17 @@
       <w:ind w:left="720"/>
       <w:contextualSpacing/>
     </w:pPr>
+  </w:style>
+  <w:style w:type="character" w:styleId="Hyperlink">
+    <w:name w:val="Hyperlink"/>
+    <w:basedOn w:val="DefaultParagraphFont"/>
+    <w:uiPriority w:val="99"/>
+    <w:unhideWhenUsed/>
+    <w:rsid w:val="00334E45"/>
+    <w:rPr>
+      <w:color w:val="0000FF" w:themeColor="hyperlink"/>
+      <w:u w:val="single"/>
+    </w:rPr>
   </w:style>
 </w:styles>
 </file>

--- a/Docs/Demo/SBATCH/04-CP-SBATCH-IO/DEMO-COP-AFU.docx
+++ b/Docs/Demo/SBATCH/04-CP-SBATCH-IO/DEMO-COP-AFU.docx
@@ -78,7 +78,7 @@
         <w:rPr>
           <w:lang w:val="et-EE"/>
         </w:rPr>
-        <w:t>1 file</w:t>
+        <w:t>FlatFileItemReader (1 file)</w:t>
       </w:r>
     </w:p>
     <w:p>
@@ -96,6 +96,18 @@
         <w:rPr>
           <w:lang w:val="et-EE"/>
         </w:rPr>
+        <w:t>MultiResourceItemReader</w:t>
+      </w:r>
+      <w:r>
+        <w:rPr>
+          <w:lang w:val="et-EE"/>
+        </w:rPr>
+        <w:t xml:space="preserve"> </w:t>
+      </w:r>
+      <w:r>
+        <w:rPr>
+          <w:lang w:val="et-EE"/>
+        </w:rPr>
         <w:t>N files</w:t>
       </w:r>
       <w:r>
@@ -108,13 +120,7 @@
         <w:rPr>
           <w:lang w:val="et-EE"/>
         </w:rPr>
-        <w:t>MultiResourceItemReader</w:t>
-      </w:r>
-      <w:r>
-        <w:rPr>
-          <w:lang w:val="et-EE"/>
-        </w:rPr>
-        <w:t xml:space="preserve"> Minella 193-197</w:t>
+        <w:t>Minella 193-197</w:t>
       </w:r>
       <w:r>
         <w:rPr>
@@ -145,6 +151,78 @@
       <w:pPr>
         <w:pStyle w:val="ListParagraph"/>
         <w:numPr>
+          <w:ilvl w:val="2"/>
+          <w:numId w:val="1"/>
+        </w:numPr>
+        <w:rPr>
+          <w:lang w:val="et-EE"/>
+        </w:rPr>
+      </w:pPr>
+      <w:r>
+        <w:rPr>
+          <w:lang w:val="et-EE"/>
+        </w:rPr>
+        <w:t>Source</w:t>
+      </w:r>
+    </w:p>
+    <w:p>
+      <w:pPr>
+        <w:pStyle w:val="ListParagraph"/>
+        <w:numPr>
+          <w:ilvl w:val="2"/>
+          <w:numId w:val="1"/>
+        </w:numPr>
+        <w:rPr>
+          <w:lang w:val="et-EE"/>
+        </w:rPr>
+      </w:pPr>
+      <w:r>
+        <w:rPr>
+          <w:lang w:val="et-EE"/>
+        </w:rPr>
+        <w:t>LineTokenizer</w:t>
+      </w:r>
+    </w:p>
+    <w:p>
+      <w:pPr>
+        <w:pStyle w:val="ListParagraph"/>
+        <w:numPr>
+          <w:ilvl w:val="2"/>
+          <w:numId w:val="1"/>
+        </w:numPr>
+        <w:rPr>
+          <w:lang w:val="et-EE"/>
+        </w:rPr>
+      </w:pPr>
+      <w:r>
+        <w:rPr>
+          <w:lang w:val="et-EE"/>
+        </w:rPr>
+        <w:t>FieldMapper</w:t>
+      </w:r>
+    </w:p>
+    <w:p>
+      <w:pPr>
+        <w:pStyle w:val="ListParagraph"/>
+        <w:numPr>
+          <w:ilvl w:val="2"/>
+          <w:numId w:val="1"/>
+        </w:numPr>
+        <w:rPr>
+          <w:lang w:val="et-EE"/>
+        </w:rPr>
+      </w:pPr>
+      <w:r>
+        <w:rPr>
+          <w:lang w:val="et-EE"/>
+        </w:rPr>
+        <w:t>LineMapper</w:t>
+      </w:r>
+    </w:p>
+    <w:p>
+      <w:pPr>
+        <w:pStyle w:val="ListParagraph"/>
+        <w:numPr>
           <w:ilvl w:val="0"/>
           <w:numId w:val="1"/>
         </w:numPr>
@@ -157,6 +235,78 @@
           <w:lang w:val="et-EE"/>
         </w:rPr>
         <w:t>Xml</w:t>
+      </w:r>
+    </w:p>
+    <w:p>
+      <w:pPr>
+        <w:pStyle w:val="ListParagraph"/>
+        <w:numPr>
+          <w:ilvl w:val="1"/>
+          <w:numId w:val="1"/>
+        </w:numPr>
+        <w:rPr>
+          <w:lang w:val="et-EE"/>
+        </w:rPr>
+      </w:pPr>
+      <w:r>
+        <w:rPr>
+          <w:lang w:val="et-EE"/>
+        </w:rPr>
+        <w:t>StaxItemReader</w:t>
+      </w:r>
+    </w:p>
+    <w:p>
+      <w:pPr>
+        <w:pStyle w:val="ListParagraph"/>
+        <w:numPr>
+          <w:ilvl w:val="1"/>
+          <w:numId w:val="1"/>
+        </w:numPr>
+        <w:rPr>
+          <w:lang w:val="et-EE"/>
+        </w:rPr>
+      </w:pPr>
+      <w:r>
+        <w:rPr>
+          <w:lang w:val="et-EE"/>
+        </w:rPr>
+        <w:t>Config</w:t>
+      </w:r>
+    </w:p>
+    <w:p>
+      <w:pPr>
+        <w:pStyle w:val="ListParagraph"/>
+        <w:numPr>
+          <w:ilvl w:val="2"/>
+          <w:numId w:val="1"/>
+        </w:numPr>
+        <w:rPr>
+          <w:lang w:val="et-EE"/>
+        </w:rPr>
+      </w:pPr>
+      <w:r>
+        <w:rPr>
+          <w:lang w:val="et-EE"/>
+        </w:rPr>
+        <w:t>Source</w:t>
+      </w:r>
+    </w:p>
+    <w:p>
+      <w:pPr>
+        <w:pStyle w:val="ListParagraph"/>
+        <w:numPr>
+          <w:ilvl w:val="2"/>
+          <w:numId w:val="1"/>
+        </w:numPr>
+        <w:rPr>
+          <w:lang w:val="et-EE"/>
+        </w:rPr>
+      </w:pPr>
+      <w:r>
+        <w:rPr>
+          <w:lang w:val="et-EE"/>
+        </w:rPr>
+        <w:t>Marshaller</w:t>
       </w:r>
     </w:p>
     <w:p>
@@ -372,11 +522,13 @@
           <w:numId w:val="1"/>
         </w:numPr>
         <w:rPr>
-          <w:lang w:val="et-EE"/>
-        </w:rPr>
-      </w:pPr>
-      <w:r>
-        <w:rPr>
+          <w:highlight w:val="red"/>
+          <w:lang w:val="et-EE"/>
+        </w:rPr>
+      </w:pPr>
+      <w:r>
+        <w:rPr>
+          <w:highlight w:val="red"/>
           <w:lang w:val="et-EE"/>
         </w:rPr>
         <w:t>Hibernate</w:t>
@@ -390,6 +542,7 @@
           <w:numId w:val="1"/>
         </w:numPr>
         <w:rPr>
+          <w:highlight w:val="red"/>
           <w:lang w:val="et-EE"/>
         </w:rPr>
       </w:pPr>
@@ -398,6 +551,7 @@
           <w:rFonts w:cs="Utopia-Regular"/>
           <w:sz w:val="18"/>
           <w:szCs w:val="18"/>
+          <w:highlight w:val="red"/>
         </w:rPr>
         <w:t>HibernateCursorItemReader,</w:t>
       </w:r>
@@ -410,6 +564,7 @@
           <w:numId w:val="1"/>
         </w:numPr>
         <w:rPr>
+          <w:highlight w:val="red"/>
           <w:lang w:val="et-EE"/>
         </w:rPr>
       </w:pPr>
@@ -418,6 +573,7 @@
           <w:rFonts w:cs="TheSansMonoConNormal"/>
           <w:sz w:val="18"/>
           <w:szCs w:val="18"/>
+          <w:highlight w:val="red"/>
         </w:rPr>
         <w:t>HibernatePagingItemReader"</w:t>
       </w:r>
@@ -430,11 +586,13 @@
           <w:numId w:val="1"/>
         </w:numPr>
         <w:rPr>
-          <w:lang w:val="et-EE"/>
-        </w:rPr>
-      </w:pPr>
-      <w:r>
-        <w:rPr>
+          <w:highlight w:val="red"/>
+          <w:lang w:val="et-EE"/>
+        </w:rPr>
+      </w:pPr>
+      <w:r>
+        <w:rPr>
+          <w:highlight w:val="red"/>
           <w:lang w:val="et-EE"/>
         </w:rPr>
         <w:t>Jpa</w:t>
@@ -456,8 +614,9 @@
           <w:rFonts w:ascii="TheSansMonoConNormal" w:hAnsi="TheSansMonoConNormal" w:cs="TheSansMonoConNormal"/>
           <w:sz w:val="18"/>
           <w:szCs w:val="18"/>
-        </w:rPr>
-        <w:t>JpaPagingItemReader</w:t>
+          <w:highlight w:val="red"/>
+        </w:rPr>
+        <w:t>JpaPagingItemReader (No Cursor supported?) -&gt; Verificare</w:t>
       </w:r>
       <w:r>
         <w:rPr>
@@ -465,15 +624,150 @@
           <w:sz w:val="18"/>
           <w:szCs w:val="18"/>
         </w:rPr>
-        <w:t xml:space="preserve"> (No Cursor supported?) -&gt; Verificare</w:t>
-      </w:r>
+        <w:br/>
+      </w:r>
+    </w:p>
+    <w:p>
+      <w:pPr>
+        <w:pStyle w:val="ListParagraph"/>
+        <w:numPr>
+          <w:ilvl w:val="0"/>
+          <w:numId w:val="1"/>
+        </w:numPr>
+        <w:rPr>
+          <w:lang w:val="et-EE"/>
+        </w:rPr>
+      </w:pPr>
+      <w:r>
+        <w:rPr>
+          <w:lang w:val="et-EE"/>
+        </w:rPr>
+        <w:t>ItemReaderAdapter</w:t>
+      </w:r>
+      <w:r>
+        <w:rPr>
+          <w:lang w:val="et-EE"/>
+        </w:rPr>
+        <w:t>, ItemProcessor Adapter, ItemWriterAdapter</w:t>
+      </w:r>
+    </w:p>
+    <w:p>
+      <w:pPr>
+        <w:pStyle w:val="ListParagraph"/>
+        <w:numPr>
+          <w:ilvl w:val="1"/>
+          <w:numId w:val="1"/>
+        </w:numPr>
+        <w:rPr>
+          <w:lang w:val="et-EE"/>
+        </w:rPr>
+      </w:pPr>
+      <w:r>
+        <w:rPr>
+          <w:lang w:val="et-EE"/>
+        </w:rPr>
+        <w:t>cardinalita</w:t>
+      </w:r>
+    </w:p>
+    <w:p>
+      <w:pPr>
+        <w:pStyle w:val="ListParagraph"/>
+        <w:numPr>
+          <w:ilvl w:val="0"/>
+          <w:numId w:val="1"/>
+        </w:numPr>
+        <w:rPr>
+          <w:lang w:val="et-EE"/>
+        </w:rPr>
+      </w:pPr>
+      <w:r>
+        <w:rPr>
+          <w:lang w:val="et-EE"/>
+        </w:rPr>
+        <w:t>Implementazione custom di ItemReader</w:t>
+      </w:r>
+    </w:p>
+    <w:p>
+      <w:pPr>
+        <w:pStyle w:val="ListParagraph"/>
+        <w:numPr>
+          <w:ilvl w:val="1"/>
+          <w:numId w:val="1"/>
+        </w:numPr>
+        <w:rPr>
+          <w:lang w:val="et-EE"/>
+        </w:rPr>
+      </w:pPr>
+      <w:r>
+        <w:rPr>
+          <w:lang w:val="et-EE"/>
+        </w:rPr>
+        <w:t xml:space="preserve">Stateful? Quasi sempre si -&gt; </w:t>
+      </w:r>
+      <w:r>
+        <w:rPr>
+          <w:lang w:val="et-EE"/>
+        </w:rPr>
+        <w:t>ItemStreamReader</w:t>
+      </w:r>
+    </w:p>
+    <w:p>
+      <w:pPr>
+        <w:pStyle w:val="ListParagraph"/>
+        <w:numPr>
+          <w:ilvl w:val="1"/>
+          <w:numId w:val="1"/>
+        </w:numPr>
+        <w:rPr>
+          <w:lang w:val="et-EE"/>
+        </w:rPr>
+      </w:pPr>
       <w:r>
         <w:rPr>
           <w:rFonts w:ascii="TheSansMonoConNormal" w:hAnsi="TheSansMonoConNormal" w:cs="TheSansMonoConNormal"/>
           <w:sz w:val="18"/>
           <w:szCs w:val="18"/>
         </w:rPr>
-        <w:br/>
+        <w:t>ResourceAwareItemStreamItemReader</w:t>
+      </w:r>
+      <w:r>
+        <w:rPr>
+          <w:rFonts w:ascii="Utopia-Regular" w:hAnsi="Utopia-Regular" w:cs="Utopia-Regular"/>
+          <w:sz w:val="18"/>
+          <w:szCs w:val="18"/>
+        </w:rPr>
+        <w:t>, (Resource)</w:t>
+      </w:r>
+    </w:p>
+    <w:p>
+      <w:pPr>
+        <w:rPr>
+          <w:b/>
+          <w:lang w:val="et-EE"/>
+        </w:rPr>
+      </w:pPr>
+    </w:p>
+    <w:p>
+      <w:pPr>
+        <w:rPr>
+          <w:b/>
+          <w:lang w:val="et-EE"/>
+        </w:rPr>
+      </w:pPr>
+    </w:p>
+    <w:p>
+      <w:pPr>
+        <w:rPr>
+          <w:b/>
+          <w:lang w:val="et-EE"/>
+        </w:rPr>
+      </w:pPr>
+      <w:r>
+        <w:rPr>
+          <w:b/>
+          <w:lang w:val="et-EE"/>
+        </w:rPr>
+        <w:t>PROCESSORS:</w:t>
       </w:r>
     </w:p>
     <w:p>
@@ -481,17 +775,77 @@
         <w:pStyle w:val="ListParagraph"/>
         <w:numPr>
           <w:ilvl w:val="0"/>
-          <w:numId w:val="1"/>
-        </w:numPr>
-        <w:rPr>
-          <w:lang w:val="et-EE"/>
-        </w:rPr>
-      </w:pPr>
-      <w:r>
-        <w:rPr>
-          <w:lang w:val="et-EE"/>
-        </w:rPr>
-        <w:t>ItemReaderAdapter</w:t>
+          <w:numId w:val="3"/>
+        </w:numPr>
+        <w:rPr>
+          <w:lang w:val="et-EE"/>
+        </w:rPr>
+      </w:pPr>
+      <w:r>
+        <w:rPr>
+          <w:lang w:val="et-EE"/>
+        </w:rPr>
+        <w:t>Chaining Processors</w:t>
+      </w:r>
+    </w:p>
+    <w:p>
+      <w:pPr>
+        <w:pStyle w:val="ListParagraph"/>
+        <w:numPr>
+          <w:ilvl w:val="1"/>
+          <w:numId w:val="3"/>
+        </w:numPr>
+        <w:rPr>
+          <w:lang w:val="et-EE"/>
+        </w:rPr>
+      </w:pPr>
+      <w:r>
+        <w:rPr>
+          <w:lang w:val="et-EE"/>
+        </w:rPr>
+        <w:t>Filters</w:t>
+      </w:r>
+    </w:p>
+    <w:p>
+      <w:pPr>
+        <w:pStyle w:val="ListParagraph"/>
+        <w:numPr>
+          <w:ilvl w:val="1"/>
+          <w:numId w:val="3"/>
+        </w:numPr>
+        <w:rPr>
+          <w:lang w:val="et-EE"/>
+        </w:rPr>
+      </w:pPr>
+      <w:r>
+        <w:rPr>
+          <w:lang w:val="et-EE"/>
+        </w:rPr>
+        <w:t>eccezioni</w:t>
+      </w:r>
+    </w:p>
+    <w:p>
+      <w:pPr>
+        <w:pStyle w:val="ListParagraph"/>
+        <w:ind w:left="1440"/>
+        <w:rPr>
+          <w:lang w:val="et-EE"/>
+        </w:rPr>
+      </w:pPr>
+    </w:p>
+    <w:p>
+      <w:pPr>
+        <w:rPr>
+          <w:b/>
+          <w:lang w:val="et-EE"/>
+        </w:rPr>
+      </w:pPr>
+      <w:r>
+        <w:rPr>
+          <w:b/>
+          <w:lang w:val="et-EE"/>
+        </w:rPr>
+        <w:t>WRITERS:</w:t>
       </w:r>
     </w:p>
     <w:p>
@@ -499,17 +853,280 @@
         <w:pStyle w:val="ListParagraph"/>
         <w:numPr>
           <w:ilvl w:val="0"/>
-          <w:numId w:val="1"/>
-        </w:numPr>
-        <w:rPr>
-          <w:lang w:val="et-EE"/>
-        </w:rPr>
-      </w:pPr>
-      <w:r>
-        <w:rPr>
-          <w:lang w:val="et-EE"/>
-        </w:rPr>
-        <w:t>ItemStreamReader</w:t>
+          <w:numId w:val="4"/>
+        </w:numPr>
+        <w:rPr>
+          <w:lang w:val="et-EE"/>
+        </w:rPr>
+      </w:pPr>
+      <w:r>
+        <w:rPr>
+          <w:lang w:val="et-EE"/>
+        </w:rPr>
+        <w:t>Csv</w:t>
+      </w:r>
+    </w:p>
+    <w:p>
+      <w:pPr>
+        <w:pStyle w:val="ListParagraph"/>
+        <w:numPr>
+          <w:ilvl w:val="0"/>
+          <w:numId w:val="4"/>
+        </w:numPr>
+        <w:rPr>
+          <w:lang w:val="et-EE"/>
+        </w:rPr>
+      </w:pPr>
+      <w:r>
+        <w:rPr>
+          <w:lang w:val="et-EE"/>
+        </w:rPr>
+        <w:t>Xml</w:t>
+      </w:r>
+    </w:p>
+    <w:p>
+      <w:pPr>
+        <w:pStyle w:val="ListParagraph"/>
+        <w:numPr>
+          <w:ilvl w:val="0"/>
+          <w:numId w:val="4"/>
+        </w:numPr>
+        <w:rPr>
+          <w:lang w:val="et-EE"/>
+        </w:rPr>
+      </w:pPr>
+      <w:r>
+        <w:rPr>
+          <w:lang w:val="et-EE"/>
+        </w:rPr>
+        <w:t>Jdbc</w:t>
+      </w:r>
+    </w:p>
+    <w:p>
+      <w:pPr>
+        <w:rPr>
+          <w:b/>
+          <w:lang w:val="et-EE"/>
+        </w:rPr>
+      </w:pPr>
+    </w:p>
+    <w:p>
+      <w:pPr>
+        <w:rPr>
+          <w:b/>
+          <w:lang w:val="et-EE"/>
+        </w:rPr>
+      </w:pPr>
+      <w:r>
+        <w:rPr>
+          <w:b/>
+          <w:lang w:val="et-EE"/>
+        </w:rPr>
+        <w:t>FAULT-TOLERANCE:</w:t>
+      </w:r>
+    </w:p>
+    <w:p>
+      <w:pPr>
+        <w:pStyle w:val="ListParagraph"/>
+        <w:numPr>
+          <w:ilvl w:val="0"/>
+          <w:numId w:val="5"/>
+        </w:numPr>
+        <w:rPr>
+          <w:lang w:val="et-EE"/>
+        </w:rPr>
+      </w:pPr>
+      <w:r>
+        <w:rPr>
+          <w:lang w:val="et-EE"/>
+        </w:rPr>
+        <w:t>Eccezioni Deterministiche</w:t>
+      </w:r>
+    </w:p>
+    <w:p>
+      <w:pPr>
+        <w:pStyle w:val="ListParagraph"/>
+        <w:numPr>
+          <w:ilvl w:val="0"/>
+          <w:numId w:val="5"/>
+        </w:numPr>
+        <w:rPr>
+          <w:lang w:val="et-EE"/>
+        </w:rPr>
+      </w:pPr>
+      <w:r>
+        <w:rPr>
+          <w:lang w:val="et-EE"/>
+        </w:rPr>
+        <w:t xml:space="preserve">Eccezioni </w:t>
+      </w:r>
+      <w:r>
+        <w:rPr>
+          <w:lang w:val="et-EE"/>
+        </w:rPr>
+        <w:t>Transitorie</w:t>
+      </w:r>
+    </w:p>
+    <w:p>
+      <w:pPr>
+        <w:pStyle w:val="ListParagraph"/>
+        <w:numPr>
+          <w:ilvl w:val="1"/>
+          <w:numId w:val="5"/>
+        </w:numPr>
+        <w:rPr>
+          <w:lang w:val="et-EE"/>
+        </w:rPr>
+      </w:pPr>
+      <w:r>
+        <w:rPr>
+          <w:lang w:val="et-EE"/>
+        </w:rPr>
+        <w:t>Eccezioni</w:t>
+      </w:r>
+      <w:r>
+        <w:rPr>
+          <w:lang w:val="et-EE"/>
+        </w:rPr>
+        <w:t xml:space="preserve"> Skippable</w:t>
+      </w:r>
+    </w:p>
+    <w:p>
+      <w:pPr>
+        <w:pStyle w:val="ListParagraph"/>
+        <w:numPr>
+          <w:ilvl w:val="1"/>
+          <w:numId w:val="5"/>
+        </w:numPr>
+        <w:rPr>
+          <w:lang w:val="et-EE"/>
+        </w:rPr>
+      </w:pPr>
+      <w:r>
+        <w:rPr>
+          <w:lang w:val="et-EE"/>
+        </w:rPr>
+        <w:t>Eccezioni</w:t>
+      </w:r>
+      <w:r>
+        <w:rPr>
+          <w:lang w:val="et-EE"/>
+        </w:rPr>
+        <w:t xml:space="preserve"> </w:t>
+      </w:r>
+      <w:r>
+        <w:rPr>
+          <w:lang w:val="et-EE"/>
+        </w:rPr>
+        <w:t>Retriable</w:t>
+      </w:r>
+    </w:p>
+    <w:p>
+      <w:pPr>
+        <w:pStyle w:val="ListParagraph"/>
+        <w:numPr>
+          <w:ilvl w:val="1"/>
+          <w:numId w:val="5"/>
+        </w:numPr>
+        <w:rPr>
+          <w:lang w:val="et-EE"/>
+        </w:rPr>
+      </w:pPr>
+      <w:r>
+        <w:rPr>
+          <w:lang w:val="et-EE"/>
+        </w:rPr>
+        <w:t>Eccezioni Rollback</w:t>
+      </w:r>
+    </w:p>
+    <w:p>
+      <w:pPr>
+        <w:pStyle w:val="ListParagraph"/>
+        <w:numPr>
+          <w:ilvl w:val="0"/>
+          <w:numId w:val="5"/>
+        </w:numPr>
+        <w:rPr>
+          <w:lang w:val="et-EE"/>
+        </w:rPr>
+      </w:pPr>
+      <w:r>
+        <w:rPr>
+          <w:lang w:val="et-EE"/>
+        </w:rPr>
+        <w:t>Gestione rollback</w:t>
+      </w:r>
+    </w:p>
+    <w:p>
+      <w:pPr>
+        <w:pStyle w:val="ListParagraph"/>
+        <w:numPr>
+          <w:ilvl w:val="1"/>
+          <w:numId w:val="5"/>
+        </w:numPr>
+        <w:rPr>
+          <w:lang w:val="et-EE"/>
+        </w:rPr>
+      </w:pPr>
+      <w:r>
+        <w:rPr>
+          <w:lang w:val="et-EE"/>
+        </w:rPr>
+        <w:t>Flat</w:t>
+      </w:r>
+    </w:p>
+    <w:p>
+      <w:pPr>
+        <w:pStyle w:val="ListParagraph"/>
+        <w:numPr>
+          <w:ilvl w:val="1"/>
+          <w:numId w:val="5"/>
+        </w:numPr>
+        <w:rPr>
+          <w:lang w:val="et-EE"/>
+        </w:rPr>
+      </w:pPr>
+      <w:r>
+        <w:rPr>
+          <w:lang w:val="et-EE"/>
+        </w:rPr>
+        <w:t>Xml</w:t>
+      </w:r>
+    </w:p>
+    <w:p>
+      <w:pPr>
+        <w:pStyle w:val="ListParagraph"/>
+        <w:numPr>
+          <w:ilvl w:val="1"/>
+          <w:numId w:val="5"/>
+        </w:numPr>
+        <w:rPr>
+          <w:lang w:val="et-EE"/>
+        </w:rPr>
+      </w:pPr>
+      <w:r>
+        <w:rPr>
+          <w:lang w:val="et-EE"/>
+        </w:rPr>
+        <w:t>Jdbc</w:t>
+      </w:r>
+    </w:p>
+    <w:p>
+      <w:pPr>
+        <w:pStyle w:val="ListParagraph"/>
+        <w:numPr>
+          <w:ilvl w:val="1"/>
+          <w:numId w:val="5"/>
+        </w:numPr>
+        <w:rPr>
+          <w:lang w:val="et-EE"/>
+        </w:rPr>
+      </w:pPr>
+      <w:r>
+        <w:rPr>
+          <w:lang w:val="et-EE"/>
+        </w:rPr>
+        <w:t>Jms</w:t>
       </w:r>
       <w:bookmarkStart w:id="0" w:name="_GoBack"/>
       <w:bookmarkEnd w:id="0"/>
@@ -521,6 +1138,29 @@
           <w:lang w:val="et-EE"/>
         </w:rPr>
       </w:pPr>
+    </w:p>
+    <w:p>
+      <w:pPr>
+        <w:rPr>
+          <w:b/>
+          <w:lang w:val="et-EE"/>
+        </w:rPr>
+      </w:pPr>
+    </w:p>
+    <w:p>
+      <w:pPr>
+        <w:rPr>
+          <w:b/>
+          <w:lang w:val="et-EE"/>
+        </w:rPr>
+      </w:pPr>
+      <w:r>
+        <w:rPr>
+          <w:b/>
+          <w:lang w:val="et-EE"/>
+        </w:rPr>
+        <w:t>DEMO TUTORIALS:</w:t>
+      </w:r>
     </w:p>
     <w:p>
       <w:pPr>
@@ -539,241 +1179,6 @@
           <w:t>http://www.mobilefish.com/services/random_iban_generator/random_iban_generator.php</w:t>
         </w:r>
       </w:hyperlink>
-    </w:p>
-    <w:p>
-      <w:pPr>
-        <w:rPr>
-          <w:b/>
-          <w:lang w:val="et-EE"/>
-        </w:rPr>
-      </w:pPr>
-    </w:p>
-    <w:p>
-      <w:pPr>
-        <w:rPr>
-          <w:b/>
-          <w:lang w:val="et-EE"/>
-        </w:rPr>
-      </w:pPr>
-      <w:r>
-        <w:rPr>
-          <w:b/>
-          <w:lang w:val="et-EE"/>
-        </w:rPr>
-        <w:t>PROCESSORS:</w:t>
-      </w:r>
-    </w:p>
-    <w:p>
-      <w:pPr>
-        <w:pStyle w:val="ListParagraph"/>
-        <w:numPr>
-          <w:ilvl w:val="0"/>
-          <w:numId w:val="3"/>
-        </w:numPr>
-        <w:rPr>
-          <w:lang w:val="et-EE"/>
-        </w:rPr>
-      </w:pPr>
-      <w:r>
-        <w:rPr>
-          <w:lang w:val="et-EE"/>
-        </w:rPr>
-        <w:t>Validators</w:t>
-      </w:r>
-    </w:p>
-    <w:p>
-      <w:pPr>
-        <w:pStyle w:val="ListParagraph"/>
-        <w:numPr>
-          <w:ilvl w:val="0"/>
-          <w:numId w:val="3"/>
-        </w:numPr>
-        <w:rPr>
-          <w:lang w:val="et-EE"/>
-        </w:rPr>
-      </w:pPr>
-      <w:r>
-        <w:rPr>
-          <w:lang w:val="et-EE"/>
-        </w:rPr>
-        <w:t>ItemProcessorAdapter</w:t>
-      </w:r>
-    </w:p>
-    <w:p>
-      <w:pPr>
-        <w:pStyle w:val="ListParagraph"/>
-        <w:numPr>
-          <w:ilvl w:val="0"/>
-          <w:numId w:val="3"/>
-        </w:numPr>
-        <w:rPr>
-          <w:lang w:val="et-EE"/>
-        </w:rPr>
-      </w:pPr>
-      <w:r>
-        <w:rPr>
-          <w:lang w:val="et-EE"/>
-        </w:rPr>
-        <w:t>Chaining Processors</w:t>
-      </w:r>
-    </w:p>
-    <w:p>
-      <w:pPr>
-        <w:pStyle w:val="ListParagraph"/>
-        <w:ind w:left="1440"/>
-        <w:rPr>
-          <w:lang w:val="et-EE"/>
-        </w:rPr>
-      </w:pPr>
-    </w:p>
-    <w:p>
-      <w:pPr>
-        <w:rPr>
-          <w:b/>
-          <w:lang w:val="et-EE"/>
-        </w:rPr>
-      </w:pPr>
-      <w:r>
-        <w:rPr>
-          <w:b/>
-          <w:lang w:val="et-EE"/>
-        </w:rPr>
-        <w:lastRenderedPageBreak/>
-        <w:t>WRITERS:</w:t>
-      </w:r>
-      <w:r>
-        <w:rPr>
-          <w:b/>
-          <w:lang w:val="et-EE"/>
-        </w:rPr>
-        <w:br/>
-      </w:r>
-    </w:p>
-    <w:p>
-      <w:pPr>
-        <w:pStyle w:val="ListParagraph"/>
-        <w:numPr>
-          <w:ilvl w:val="0"/>
-          <w:numId w:val="4"/>
-        </w:numPr>
-        <w:rPr>
-          <w:lang w:val="et-EE"/>
-        </w:rPr>
-      </w:pPr>
-      <w:r>
-        <w:rPr>
-          <w:lang w:val="et-EE"/>
-        </w:rPr>
-        <w:t>FlatFiles</w:t>
-      </w:r>
-    </w:p>
-    <w:p>
-      <w:pPr>
-        <w:pStyle w:val="ListParagraph"/>
-        <w:numPr>
-          <w:ilvl w:val="0"/>
-          <w:numId w:val="4"/>
-        </w:numPr>
-        <w:rPr>
-          <w:lang w:val="et-EE"/>
-        </w:rPr>
-      </w:pPr>
-      <w:r>
-        <w:rPr>
-          <w:lang w:val="et-EE"/>
-        </w:rPr>
-        <w:t>Xml</w:t>
-      </w:r>
-    </w:p>
-    <w:p>
-      <w:pPr>
-        <w:pStyle w:val="ListParagraph"/>
-        <w:numPr>
-          <w:ilvl w:val="0"/>
-          <w:numId w:val="4"/>
-        </w:numPr>
-        <w:rPr>
-          <w:lang w:val="et-EE"/>
-        </w:rPr>
-      </w:pPr>
-      <w:r>
-        <w:rPr>
-          <w:lang w:val="et-EE"/>
-        </w:rPr>
-        <w:t>Csv</w:t>
-      </w:r>
-    </w:p>
-    <w:p>
-      <w:pPr>
-        <w:pStyle w:val="ListParagraph"/>
-        <w:numPr>
-          <w:ilvl w:val="0"/>
-          <w:numId w:val="4"/>
-        </w:numPr>
-        <w:rPr>
-          <w:lang w:val="et-EE"/>
-        </w:rPr>
-      </w:pPr>
-      <w:r>
-        <w:rPr>
-          <w:lang w:val="et-EE"/>
-        </w:rPr>
-        <w:t>Jdbc</w:t>
-      </w:r>
-    </w:p>
-    <w:p>
-      <w:pPr>
-        <w:pStyle w:val="ListParagraph"/>
-        <w:numPr>
-          <w:ilvl w:val="0"/>
-          <w:numId w:val="4"/>
-        </w:numPr>
-        <w:rPr>
-          <w:lang w:val="et-EE"/>
-        </w:rPr>
-      </w:pPr>
-      <w:r>
-        <w:rPr>
-          <w:lang w:val="et-EE"/>
-        </w:rPr>
-        <w:t>Hibernate</w:t>
-      </w:r>
-    </w:p>
-    <w:p>
-      <w:pPr>
-        <w:pStyle w:val="ListParagraph"/>
-        <w:numPr>
-          <w:ilvl w:val="0"/>
-          <w:numId w:val="4"/>
-        </w:numPr>
-        <w:rPr>
-          <w:lang w:val="et-EE"/>
-        </w:rPr>
-      </w:pPr>
-      <w:r>
-        <w:rPr>
-          <w:lang w:val="et-EE"/>
-        </w:rPr>
-        <w:t>Jpa</w:t>
-      </w:r>
-    </w:p>
-    <w:p>
-      <w:pPr>
-        <w:pStyle w:val="ListParagraph"/>
-        <w:numPr>
-          <w:ilvl w:val="0"/>
-          <w:numId w:val="4"/>
-        </w:numPr>
-        <w:rPr>
-          <w:lang w:val="et-EE"/>
-        </w:rPr>
-      </w:pPr>
-      <w:r>
-        <w:rPr>
-          <w:lang w:val="et-EE"/>
-        </w:rPr>
-        <w:t>ItemReaderAdapter</w:t>
-      </w:r>
     </w:p>
     <w:p>
       <w:pPr>
@@ -796,6 +1201,95 @@
 <file path=word/numbering.xml><?xml version="1.0" encoding="utf-8"?>
 <w:numbering xmlns:wpc="http://schemas.microsoft.com/office/word/2010/wordprocessingCanvas" xmlns:mc="http://schemas.openxmlformats.org/markup-compatibility/2006" xmlns:o="urn:schemas-microsoft-com:office:office" xmlns:r="http://schemas.openxmlformats.org/officeDocument/2006/relationships" xmlns:m="http://schemas.openxmlformats.org/officeDocument/2006/math" xmlns:v="urn:schemas-microsoft-com:vml" xmlns:wp14="http://schemas.microsoft.com/office/word/2010/wordprocessingDrawing" xmlns:wp="http://schemas.openxmlformats.org/drawingml/2006/wordprocessingDrawing" xmlns:w10="urn:schemas-microsoft-com:office:word" xmlns:w="http://schemas.openxmlformats.org/wordprocessingml/2006/main" xmlns:w14="http://schemas.microsoft.com/office/word/2010/wordml" xmlns:wpg="http://schemas.microsoft.com/office/word/2010/wordprocessingGroup" xmlns:wpi="http://schemas.microsoft.com/office/word/2010/wordprocessingInk" xmlns:wne="http://schemas.microsoft.com/office/word/2006/wordml" xmlns:wps="http://schemas.microsoft.com/office/word/2010/wordprocessingShape" mc:Ignorable="w14 wp14">
   <w:abstractNum w:abstractNumId="0">
+    <w:nsid w:val="0A342518"/>
+    <w:multiLevelType w:val="hybridMultilevel"/>
+    <w:tmpl w:val="32C8A0A4"/>
+    <w:lvl w:ilvl="0" w:tplc="04090011">
+      <w:start w:val="1"/>
+      <w:numFmt w:val="decimal"/>
+      <w:lvlText w:val="%1)"/>
+      <w:lvlJc w:val="left"/>
+      <w:pPr>
+        <w:ind w:left="720" w:hanging="360"/>
+      </w:pPr>
+      <w:rPr>
+        <w:rFonts w:hint="default"/>
+      </w:rPr>
+    </w:lvl>
+    <w:lvl w:ilvl="1" w:tplc="04090019">
+      <w:start w:val="1"/>
+      <w:numFmt w:val="lowerLetter"/>
+      <w:lvlText w:val="%2."/>
+      <w:lvlJc w:val="left"/>
+      <w:pPr>
+        <w:ind w:left="1440" w:hanging="360"/>
+      </w:pPr>
+    </w:lvl>
+    <w:lvl w:ilvl="2" w:tplc="0409001B" w:tentative="1">
+      <w:start w:val="1"/>
+      <w:numFmt w:val="lowerRoman"/>
+      <w:lvlText w:val="%3."/>
+      <w:lvlJc w:val="right"/>
+      <w:pPr>
+        <w:ind w:left="2160" w:hanging="180"/>
+      </w:pPr>
+    </w:lvl>
+    <w:lvl w:ilvl="3" w:tplc="0409000F" w:tentative="1">
+      <w:start w:val="1"/>
+      <w:numFmt w:val="decimal"/>
+      <w:lvlText w:val="%4."/>
+      <w:lvlJc w:val="left"/>
+      <w:pPr>
+        <w:ind w:left="2880" w:hanging="360"/>
+      </w:pPr>
+    </w:lvl>
+    <w:lvl w:ilvl="4" w:tplc="04090019" w:tentative="1">
+      <w:start w:val="1"/>
+      <w:numFmt w:val="lowerLetter"/>
+      <w:lvlText w:val="%5."/>
+      <w:lvlJc w:val="left"/>
+      <w:pPr>
+        <w:ind w:left="3600" w:hanging="360"/>
+      </w:pPr>
+    </w:lvl>
+    <w:lvl w:ilvl="5" w:tplc="0409001B" w:tentative="1">
+      <w:start w:val="1"/>
+      <w:numFmt w:val="lowerRoman"/>
+      <w:lvlText w:val="%6."/>
+      <w:lvlJc w:val="right"/>
+      <w:pPr>
+        <w:ind w:left="4320" w:hanging="180"/>
+      </w:pPr>
+    </w:lvl>
+    <w:lvl w:ilvl="6" w:tplc="0409000F" w:tentative="1">
+      <w:start w:val="1"/>
+      <w:numFmt w:val="decimal"/>
+      <w:lvlText w:val="%7."/>
+      <w:lvlJc w:val="left"/>
+      <w:pPr>
+        <w:ind w:left="5040" w:hanging="360"/>
+      </w:pPr>
+    </w:lvl>
+    <w:lvl w:ilvl="7" w:tplc="04090019" w:tentative="1">
+      <w:start w:val="1"/>
+      <w:numFmt w:val="lowerLetter"/>
+      <w:lvlText w:val="%8."/>
+      <w:lvlJc w:val="left"/>
+      <w:pPr>
+        <w:ind w:left="5760" w:hanging="360"/>
+      </w:pPr>
+    </w:lvl>
+    <w:lvl w:ilvl="8" w:tplc="0409001B" w:tentative="1">
+      <w:start w:val="1"/>
+      <w:numFmt w:val="lowerRoman"/>
+      <w:lvlText w:val="%9."/>
+      <w:lvlJc w:val="right"/>
+      <w:pPr>
+        <w:ind w:left="6480" w:hanging="180"/>
+      </w:pPr>
+    </w:lvl>
+  </w:abstractNum>
+  <w:abstractNum w:abstractNumId="1">
     <w:nsid w:val="14ED72DB"/>
     <w:multiLevelType w:val="hybridMultilevel"/>
     <w:tmpl w:val="5D2E32C0"/>
@@ -881,7 +1375,7 @@
       </w:pPr>
     </w:lvl>
   </w:abstractNum>
-  <w:abstractNum w:abstractNumId="1">
+  <w:abstractNum w:abstractNumId="2">
     <w:nsid w:val="1CA465F8"/>
     <w:multiLevelType w:val="hybridMultilevel"/>
     <w:tmpl w:val="7048EFDC"/>
@@ -894,7 +1388,7 @@
         <w:ind w:left="1440" w:hanging="360"/>
       </w:pPr>
     </w:lvl>
-    <w:lvl w:ilvl="1" w:tplc="04090019" w:tentative="1">
+    <w:lvl w:ilvl="1" w:tplc="04090019">
       <w:start w:val="1"/>
       <w:numFmt w:val="lowerLetter"/>
       <w:lvlText w:val="%2."/>
@@ -967,7 +1461,7 @@
       </w:pPr>
     </w:lvl>
   </w:abstractNum>
-  <w:abstractNum w:abstractNumId="2">
+  <w:abstractNum w:abstractNumId="3">
     <w:nsid w:val="212F2F3B"/>
     <w:multiLevelType w:val="hybridMultilevel"/>
     <w:tmpl w:val="5D2E32C0"/>
@@ -1053,7 +1547,7 @@
       </w:pPr>
     </w:lvl>
   </w:abstractNum>
-  <w:abstractNum w:abstractNumId="3">
+  <w:abstractNum w:abstractNumId="4">
     <w:nsid w:val="3F7E119E"/>
     <w:multiLevelType w:val="hybridMultilevel"/>
     <w:tmpl w:val="AF6EB9D4"/>
@@ -1143,15 +1637,18 @@
     </w:lvl>
   </w:abstractNum>
   <w:num w:numId="1">
+    <w:abstractNumId w:val="3"/>
+  </w:num>
+  <w:num w:numId="2">
+    <w:abstractNumId w:val="4"/>
+  </w:num>
+  <w:num w:numId="3">
     <w:abstractNumId w:val="2"/>
   </w:num>
-  <w:num w:numId="2">
-    <w:abstractNumId w:val="3"/>
-  </w:num>
-  <w:num w:numId="3">
+  <w:num w:numId="4">
     <w:abstractNumId w:val="1"/>
   </w:num>
-  <w:num w:numId="4">
+  <w:num w:numId="5">
     <w:abstractNumId w:val="0"/>
   </w:num>
 </w:numbering>
